--- a/data-management/lab02/lab02.docx
+++ b/data-management/lab02/lab02.docx
@@ -952,9 +952,6 @@
         <w:t>.</w:t>
       </w:r>
       <w:r>
-        <w:rPr>
-          <w:lang w:val="en-US"/>
-        </w:rPr>
         <w:t>1</w:t>
       </w:r>
       <w:r>
@@ -1000,15 +997,7 @@
         <w:pStyle w:val="MAINTEXT"/>
       </w:pPr>
       <w:r>
-        <w:t>Разрабатываемая база данных предназначена для ведения учёта библиотеки, содержащей книги и компьютерные диски. Система позволяет отслеживать перемещение этих объектов между пользователями, учитывать долги и предоставлять информацию о характеристиках каждого объекта.</w:t>
-      </w:r>
-    </w:p>
-    <w:p>
-      <w:pPr>
-        <w:pStyle w:val="MAINTEXT"/>
-      </w:pPr>
-      <w:r>
-        <w:t>В библиотеке могут находиться:</w:t>
+        <w:t>В данной работе спроектированы запросы для работы с базой данных домашней библиотеки компьютерных дисков и книг. Запросы позволяют выполнять поиск, фильтрацию, добавление и удаление данных.</w:t>
       </w:r>
     </w:p>
     <w:p>
@@ -1016,127 +1005,58 @@
         <w:pStyle w:val="MAINTEXT"/>
         <w:numPr>
           <w:ilvl w:val="0"/>
-          <w:numId w:val="4"/>
+          <w:numId w:val="12"/>
         </w:numPr>
       </w:pPr>
       <w:r>
-        <w:t>Книги (учебная и художественная литература)</w:t>
+        <w:t>Найти все диски заданного жанра (жанр – параметр запроса).</w:t>
       </w:r>
     </w:p>
     <w:p>
       <w:pPr>
         <w:pStyle w:val="MAINTEXT"/>
-        <w:numPr>
-          <w:ilvl w:val="0"/>
-          <w:numId w:val="4"/>
-        </w:numPr>
-      </w:pPr>
-      <w:r>
-        <w:t>Компьютерные диски (</w:t>
-      </w:r>
-      <w:r>
-        <w:rPr>
-          <w:lang w:val="en-US"/>
-        </w:rPr>
-        <w:t>CD</w:t>
-      </w:r>
-      <w:r>
-        <w:t>/</w:t>
-      </w:r>
-      <w:r>
-        <w:rPr>
-          <w:lang w:val="en-US"/>
-        </w:rPr>
-        <w:t>DVD</w:t>
-      </w:r>
-      <w:r>
-        <w:t xml:space="preserve">, </w:t>
-      </w:r>
-      <w:r>
-        <w:rPr>
-          <w:lang w:val="en-US"/>
-        </w:rPr>
-        <w:t>MP</w:t>
-      </w:r>
-      <w:r>
-        <w:t>3/</w:t>
-      </w:r>
-      <w:r>
-        <w:rPr>
-          <w:lang w:val="en-US"/>
-        </w:rPr>
-        <w:t>MP</w:t>
-      </w:r>
-      <w:r>
-        <w:t>4, диски с программами, энциклопедии, фильмы и др.)</w:t>
+        <w:ind w:left="1069" w:firstLine="0"/>
+      </w:pPr>
+      <w:r>
+        <w:t>Название запроса: «</w:t>
+      </w:r>
+      <w:r>
+        <w:t>Поиск дисков по жанру</w:t>
+      </w:r>
+      <w:r>
+        <w:t>».</w:t>
       </w:r>
     </w:p>
     <w:p>
       <w:pPr>
         <w:pStyle w:val="MAINTEXT"/>
-        <w:numPr>
-          <w:ilvl w:val="0"/>
-          <w:numId w:val="4"/>
-        </w:numPr>
-      </w:pPr>
-      <w:r>
-        <w:t>Пользователи (знакомые, которые могут брать книги и диски во временное пользование)</w:t>
+        <w:ind w:left="1072" w:firstLine="0"/>
+      </w:pPr>
+      <w:r>
+        <w:t>Вид запроса: Параметрический запрос (SELECT)</w:t>
+      </w:r>
+      <w:r>
+        <w:t>.</w:t>
       </w:r>
     </w:p>
     <w:p>
       <w:pPr>
         <w:pStyle w:val="MAINTEXT"/>
-      </w:pPr>
-      <w:r>
-        <w:t>Основные функции системы:</w:t>
-      </w:r>
-    </w:p>
-    <w:p>
-      <w:pPr>
-        <w:pStyle w:val="MAINTEXT"/>
-        <w:numPr>
-          <w:ilvl w:val="0"/>
-          <w:numId w:val="3"/>
-        </w:numPr>
-      </w:pPr>
-      <w:r>
-        <w:t>Учёт доступных книг и дисков</w:t>
-      </w:r>
-    </w:p>
-    <w:p>
-      <w:pPr>
-        <w:pStyle w:val="MAINTEXT"/>
-        <w:numPr>
-          <w:ilvl w:val="0"/>
-          <w:numId w:val="3"/>
-        </w:numPr>
-      </w:pPr>
-      <w:r>
-        <w:t>Отслеживание выдачи объектов пользователям</w:t>
-      </w:r>
-    </w:p>
-    <w:p>
-      <w:pPr>
-        <w:pStyle w:val="MAINTEXT"/>
-        <w:numPr>
-          <w:ilvl w:val="0"/>
-          <w:numId w:val="3"/>
-        </w:numPr>
-      </w:pPr>
-      <w:r>
-        <w:t>Отслеживание собственных долгов</w:t>
-      </w:r>
-    </w:p>
-    <w:p>
-      <w:pPr>
-        <w:spacing w:after="200" w:line="276" w:lineRule="auto"/>
-        <w:rPr>
-          <w:sz w:val="28"/>
-          <w:szCs w:val="28"/>
-        </w:rPr>
-      </w:pPr>
-      <w:r>
-        <w:br w:type="page"/>
+        <w:ind w:left="1072" w:firstLine="0"/>
+      </w:pPr>
+      <w:r>
+        <w:t xml:space="preserve">Описание: Этот запрос ищет все диски, относящиеся к заданному жанру. Используется соединение таблиц "Диски" и "Жанры" по полю </w:t>
+      </w:r>
+      <w:proofErr w:type="spellStart"/>
+      <w:r>
+        <w:t>Жанр_ID</w:t>
+      </w:r>
+      <w:proofErr w:type="spellEnd"/>
+      <w:r>
+        <w:t>.</w:t>
+      </w:r>
+      <w:r>
+        <w:t xml:space="preserve"> На рис. 1 изображен конструктор запроса.</w:t>
       </w:r>
     </w:p>
     <w:p>
@@ -1158,11 +1078,982 @@
           <w:noProof/>
           <w:lang w:val="en-US"/>
         </w:rPr>
+        <w:drawing>
+          <wp:inline distT="0" distB="0" distL="0" distR="0" wp14:anchorId="3ABD38D9" wp14:editId="1E32B32A">
+            <wp:extent cx="3629891" cy="2898577"/>
+            <wp:effectExtent l="0" t="0" r="8890" b="0"/>
+            <wp:docPr id="8" name="Graphic 1"/>
+            <wp:cNvGraphicFramePr>
+              <a:graphicFrameLocks xmlns:a="http://schemas.openxmlformats.org/drawingml/2006/main" noChangeAspect="1"/>
+            </wp:cNvGraphicFramePr>
+            <a:graphic xmlns:a="http://schemas.openxmlformats.org/drawingml/2006/main">
+              <a:graphicData uri="http://schemas.openxmlformats.org/drawingml/2006/picture">
+                <pic:pic xmlns:pic="http://schemas.openxmlformats.org/drawingml/2006/picture">
+                  <pic:nvPicPr>
+                    <pic:cNvPr id="8" name="Graphic 1"/>
+                    <pic:cNvPicPr/>
+                  </pic:nvPicPr>
+                  <pic:blipFill>
+                    <a:blip r:embed="rId9"/>
+                    <a:stretch>
+                      <a:fillRect/>
+                    </a:stretch>
+                  </pic:blipFill>
+                  <pic:spPr>
+                    <a:xfrm>
+                      <a:off x="0" y="0"/>
+                      <a:ext cx="3638511" cy="2905460"/>
+                    </a:xfrm>
+                    <a:prstGeom prst="rect">
+                      <a:avLst/>
+                    </a:prstGeom>
+                  </pic:spPr>
+                </pic:pic>
+              </a:graphicData>
+            </a:graphic>
+          </wp:inline>
+        </w:drawing>
+      </w:r>
+    </w:p>
+    <w:p>
+      <w:pPr>
+        <w:widowControl w:val="0"/>
+        <w:spacing w:after="200" w:line="360" w:lineRule="auto"/>
+        <w:ind w:left="1069"/>
+        <w:jc w:val="center"/>
+        <w:rPr>
+          <w:iCs/>
+          <w:color w:val="000000" w:themeColor="text1"/>
+          <w:sz w:val="28"/>
+          <w:szCs w:val="28"/>
+        </w:rPr>
+      </w:pPr>
+      <w:r>
+        <w:rPr>
+          <w:iCs/>
+          <w:color w:val="000000" w:themeColor="text1"/>
+          <w:sz w:val="28"/>
+          <w:szCs w:val="28"/>
+        </w:rPr>
+        <w:t xml:space="preserve">Рисунок </w:t>
+      </w:r>
+      <w:r>
+        <w:rPr>
+          <w:iCs/>
+          <w:color w:val="000000" w:themeColor="text1"/>
+          <w:sz w:val="28"/>
+          <w:szCs w:val="28"/>
+        </w:rPr>
+        <w:fldChar w:fldCharType="begin"/>
+      </w:r>
+      <w:r>
+        <w:rPr>
+          <w:iCs/>
+          <w:color w:val="000000" w:themeColor="text1"/>
+          <w:sz w:val="28"/>
+          <w:szCs w:val="28"/>
+        </w:rPr>
+        <w:instrText xml:space="preserve"> SEQ Рисунок \* ARABIC </w:instrText>
+      </w:r>
+      <w:r>
+        <w:rPr>
+          <w:iCs/>
+          <w:color w:val="000000" w:themeColor="text1"/>
+          <w:sz w:val="28"/>
+          <w:szCs w:val="28"/>
+        </w:rPr>
+        <w:fldChar w:fldCharType="separate"/>
+      </w:r>
+      <w:r>
+        <w:rPr>
+          <w:iCs/>
+          <w:noProof/>
+          <w:color w:val="000000" w:themeColor="text1"/>
+          <w:sz w:val="28"/>
+          <w:szCs w:val="28"/>
+        </w:rPr>
+        <w:t>1</w:t>
+      </w:r>
+      <w:r>
+        <w:rPr>
+          <w:iCs/>
+          <w:noProof/>
+          <w:color w:val="000000" w:themeColor="text1"/>
+          <w:sz w:val="28"/>
+          <w:szCs w:val="28"/>
+        </w:rPr>
+        <w:fldChar w:fldCharType="end"/>
+      </w:r>
+      <w:r>
+        <w:rPr>
+          <w:iCs/>
+          <w:color w:val="000000" w:themeColor="text1"/>
+          <w:sz w:val="28"/>
+          <w:szCs w:val="28"/>
+        </w:rPr>
+        <w:t xml:space="preserve"> – </w:t>
+      </w:r>
+      <w:r>
+        <w:rPr>
+          <w:iCs/>
+          <w:color w:val="000000" w:themeColor="text1"/>
+          <w:sz w:val="28"/>
+          <w:szCs w:val="28"/>
+        </w:rPr>
+        <w:t>«</w:t>
+      </w:r>
+      <w:r>
+        <w:rPr>
+          <w:iCs/>
+          <w:color w:val="000000" w:themeColor="text1"/>
+          <w:sz w:val="28"/>
+          <w:szCs w:val="28"/>
+        </w:rPr>
+        <w:t>Поиск дисков по жанру</w:t>
+      </w:r>
+      <w:r>
+        <w:rPr>
+          <w:iCs/>
+          <w:color w:val="000000" w:themeColor="text1"/>
+          <w:sz w:val="28"/>
+          <w:szCs w:val="28"/>
+        </w:rPr>
+        <w:t>»</w:t>
+      </w:r>
+    </w:p>
+    <w:p>
+      <w:pPr>
+        <w:pStyle w:val="MAINTEXT"/>
+        <w:numPr>
+          <w:ilvl w:val="0"/>
+          <w:numId w:val="12"/>
+        </w:numPr>
+      </w:pPr>
+      <w:r>
+        <w:t>Получить информацию о всех мультфильмах, записанных на DVD.</w:t>
+      </w:r>
+    </w:p>
+    <w:p>
+      <w:pPr>
+        <w:pStyle w:val="MAINTEXT"/>
+        <w:ind w:left="1069" w:firstLine="0"/>
+      </w:pPr>
+      <w:r>
+        <w:t>Название запроса: «</w:t>
+      </w:r>
+      <w:r>
+        <w:t>Мультфильмы на DVD</w:t>
+      </w:r>
+      <w:r>
+        <w:t>».</w:t>
+      </w:r>
+    </w:p>
+    <w:p>
+      <w:pPr>
+        <w:pStyle w:val="MAINTEXT"/>
+        <w:ind w:left="1072" w:firstLine="0"/>
+      </w:pPr>
+      <w:r>
+        <w:t>Вид запроса: Выборка (SELECT)</w:t>
+      </w:r>
+      <w:r>
+        <w:t>.</w:t>
+      </w:r>
+    </w:p>
+    <w:p>
+      <w:pPr>
+        <w:pStyle w:val="MAINTEXT"/>
+        <w:ind w:left="1069" w:firstLine="0"/>
+      </w:pPr>
+      <w:r>
+        <w:t>Описание: Запрос выбирает все записи о мультфильмах на DVD, отфильтровывая по типу носителя.</w:t>
+      </w:r>
+      <w:r>
+        <w:t xml:space="preserve"> </w:t>
+      </w:r>
+      <w:r>
+        <w:t xml:space="preserve">На рис. </w:t>
+      </w:r>
+      <w:r>
+        <w:t>2</w:t>
+      </w:r>
+      <w:r>
+        <w:t xml:space="preserve"> изображен конструктор </w:t>
+      </w:r>
+      <w:r>
         <w:lastRenderedPageBreak/>
+        <w:t>запроса.</w:t>
+      </w:r>
+    </w:p>
+    <w:p>
+      <w:pPr>
+        <w:widowControl w:val="0"/>
+        <w:autoSpaceDE w:val="0"/>
+        <w:autoSpaceDN w:val="0"/>
+        <w:adjustRightInd w:val="0"/>
+        <w:spacing w:line="360" w:lineRule="auto"/>
+        <w:ind w:left="709"/>
+        <w:jc w:val="center"/>
+        <w:rPr>
+          <w:sz w:val="28"/>
+          <w:szCs w:val="28"/>
+        </w:rPr>
+      </w:pPr>
+      <w:r>
+        <w:rPr>
+          <w:noProof/>
+          <w:lang w:val="en-US"/>
+        </w:rPr>
         <w:drawing>
-          <wp:inline distT="0" distB="0" distL="0" distR="0" wp14:anchorId="2B5C68D0" wp14:editId="58633783">
-            <wp:extent cx="3573218" cy="1260680"/>
-            <wp:effectExtent l="0" t="0" r="8255" b="0"/>
+          <wp:inline distT="0" distB="0" distL="0" distR="0" wp14:anchorId="2CDD99D8" wp14:editId="5AA6AB65">
+            <wp:extent cx="3588328" cy="3426935"/>
+            <wp:effectExtent l="0" t="0" r="0" b="2540"/>
+            <wp:docPr id="10" name="Graphic 1"/>
+            <wp:cNvGraphicFramePr>
+              <a:graphicFrameLocks xmlns:a="http://schemas.openxmlformats.org/drawingml/2006/main" noChangeAspect="1"/>
+            </wp:cNvGraphicFramePr>
+            <a:graphic xmlns:a="http://schemas.openxmlformats.org/drawingml/2006/main">
+              <a:graphicData uri="http://schemas.openxmlformats.org/drawingml/2006/picture">
+                <pic:pic xmlns:pic="http://schemas.openxmlformats.org/drawingml/2006/picture">
+                  <pic:nvPicPr>
+                    <pic:cNvPr id="10" name="Graphic 1"/>
+                    <pic:cNvPicPr/>
+                  </pic:nvPicPr>
+                  <pic:blipFill>
+                    <a:blip r:embed="rId10"/>
+                    <a:stretch>
+                      <a:fillRect/>
+                    </a:stretch>
+                  </pic:blipFill>
+                  <pic:spPr>
+                    <a:xfrm>
+                      <a:off x="0" y="0"/>
+                      <a:ext cx="3590477" cy="3428988"/>
+                    </a:xfrm>
+                    <a:prstGeom prst="rect">
+                      <a:avLst/>
+                    </a:prstGeom>
+                  </pic:spPr>
+                </pic:pic>
+              </a:graphicData>
+            </a:graphic>
+          </wp:inline>
+        </w:drawing>
+      </w:r>
+    </w:p>
+    <w:p>
+      <w:pPr>
+        <w:widowControl w:val="0"/>
+        <w:spacing w:after="200" w:line="360" w:lineRule="auto"/>
+        <w:ind w:left="709"/>
+        <w:jc w:val="center"/>
+        <w:rPr>
+          <w:iCs/>
+          <w:color w:val="000000" w:themeColor="text1"/>
+          <w:sz w:val="28"/>
+          <w:szCs w:val="28"/>
+        </w:rPr>
+      </w:pPr>
+      <w:r>
+        <w:rPr>
+          <w:iCs/>
+          <w:color w:val="000000" w:themeColor="text1"/>
+          <w:sz w:val="28"/>
+          <w:szCs w:val="28"/>
+        </w:rPr>
+        <w:t xml:space="preserve">Рисунок </w:t>
+      </w:r>
+      <w:r>
+        <w:rPr>
+          <w:iCs/>
+          <w:color w:val="000000" w:themeColor="text1"/>
+          <w:sz w:val="28"/>
+          <w:szCs w:val="28"/>
+        </w:rPr>
+        <w:fldChar w:fldCharType="begin"/>
+      </w:r>
+      <w:r>
+        <w:rPr>
+          <w:iCs/>
+          <w:color w:val="000000" w:themeColor="text1"/>
+          <w:sz w:val="28"/>
+          <w:szCs w:val="28"/>
+        </w:rPr>
+        <w:instrText xml:space="preserve"> SEQ Рисунок \* ARABIC </w:instrText>
+      </w:r>
+      <w:r>
+        <w:rPr>
+          <w:iCs/>
+          <w:color w:val="000000" w:themeColor="text1"/>
+          <w:sz w:val="28"/>
+          <w:szCs w:val="28"/>
+        </w:rPr>
+        <w:fldChar w:fldCharType="separate"/>
+      </w:r>
+      <w:r>
+        <w:rPr>
+          <w:iCs/>
+          <w:noProof/>
+          <w:color w:val="000000" w:themeColor="text1"/>
+          <w:sz w:val="28"/>
+          <w:szCs w:val="28"/>
+        </w:rPr>
+        <w:t>2</w:t>
+      </w:r>
+      <w:r>
+        <w:rPr>
+          <w:iCs/>
+          <w:noProof/>
+          <w:color w:val="000000" w:themeColor="text1"/>
+          <w:sz w:val="28"/>
+          <w:szCs w:val="28"/>
+        </w:rPr>
+        <w:fldChar w:fldCharType="end"/>
+      </w:r>
+      <w:r>
+        <w:rPr>
+          <w:iCs/>
+          <w:color w:val="000000" w:themeColor="text1"/>
+          <w:sz w:val="28"/>
+          <w:szCs w:val="28"/>
+        </w:rPr>
+        <w:t xml:space="preserve"> – </w:t>
+      </w:r>
+      <w:r>
+        <w:rPr>
+          <w:iCs/>
+          <w:color w:val="000000" w:themeColor="text1"/>
+          <w:sz w:val="28"/>
+          <w:szCs w:val="28"/>
+        </w:rPr>
+        <w:t>«</w:t>
+      </w:r>
+      <w:r>
+        <w:rPr>
+          <w:iCs/>
+          <w:color w:val="000000" w:themeColor="text1"/>
+          <w:sz w:val="28"/>
+          <w:szCs w:val="28"/>
+        </w:rPr>
+        <w:t>Мультфильмы на DVD</w:t>
+      </w:r>
+      <w:r>
+        <w:rPr>
+          <w:iCs/>
+          <w:color w:val="000000" w:themeColor="text1"/>
+          <w:sz w:val="28"/>
+          <w:szCs w:val="28"/>
+        </w:rPr>
+        <w:t>»</w:t>
+      </w:r>
+    </w:p>
+    <w:p>
+      <w:pPr>
+        <w:pStyle w:val="MAINTEXT"/>
+        <w:numPr>
+          <w:ilvl w:val="0"/>
+          <w:numId w:val="12"/>
+        </w:numPr>
+      </w:pPr>
+      <w:r>
+        <w:t>Найти все диски и книги, которые вы взяли в долг, и их срок возврата уже</w:t>
+      </w:r>
+      <w:r>
+        <w:t xml:space="preserve"> </w:t>
+      </w:r>
+      <w:r>
+        <w:t>прошел, а вы их не вернули.</w:t>
+      </w:r>
+    </w:p>
+    <w:p>
+      <w:pPr>
+        <w:pStyle w:val="MAINTEXT"/>
+        <w:ind w:left="1069" w:firstLine="0"/>
+      </w:pPr>
+      <w:r>
+        <w:t>Название запроса: «</w:t>
+      </w:r>
+      <w:r>
+        <w:t>Просроченные долги</w:t>
+      </w:r>
+      <w:r>
+        <w:t>».</w:t>
+      </w:r>
+    </w:p>
+    <w:p>
+      <w:pPr>
+        <w:pStyle w:val="MAINTEXT"/>
+        <w:ind w:left="1072" w:firstLine="0"/>
+      </w:pPr>
+      <w:r>
+        <w:t>Вид запроса: Объединение данных (UNION SELECT)</w:t>
+      </w:r>
+      <w:r>
+        <w:t>.</w:t>
+      </w:r>
+    </w:p>
+    <w:p>
+      <w:pPr>
+        <w:pStyle w:val="MAINTEXT"/>
+        <w:ind w:left="1072" w:firstLine="0"/>
+      </w:pPr>
+      <w:r>
+        <w:t>Описание: Запрос находит все записи о книгах и дисках, которые находятся в задолженности (дата возврата уже прошла, но они не возвращены).</w:t>
+      </w:r>
+      <w:r>
+        <w:t xml:space="preserve"> </w:t>
+      </w:r>
+      <w:r>
+        <w:t xml:space="preserve">На рис. </w:t>
+      </w:r>
+      <w:r>
+        <w:t>3</w:t>
+      </w:r>
+      <w:r>
+        <w:t xml:space="preserve"> изображен </w:t>
+      </w:r>
+      <w:r>
+        <w:rPr>
+          <w:lang w:val="en-US"/>
+        </w:rPr>
+        <w:t>SQL-</w:t>
+      </w:r>
+      <w:r>
+        <w:t xml:space="preserve">код </w:t>
+      </w:r>
+      <w:r>
+        <w:t>запроса.</w:t>
+      </w:r>
+    </w:p>
+    <w:p>
+      <w:pPr>
+        <w:widowControl w:val="0"/>
+        <w:autoSpaceDE w:val="0"/>
+        <w:autoSpaceDN w:val="0"/>
+        <w:adjustRightInd w:val="0"/>
+        <w:spacing w:line="360" w:lineRule="auto"/>
+        <w:ind w:left="709"/>
+        <w:jc w:val="center"/>
+        <w:rPr>
+          <w:sz w:val="28"/>
+          <w:szCs w:val="28"/>
+        </w:rPr>
+      </w:pPr>
+      <w:r>
+        <w:rPr>
+          <w:noProof/>
+          <w:lang w:val="en-US"/>
+        </w:rPr>
+        <w:drawing>
+          <wp:inline distT="0" distB="0" distL="0" distR="0" wp14:anchorId="51E7923A" wp14:editId="71E547D4">
+            <wp:extent cx="4578927" cy="2117275"/>
+            <wp:effectExtent l="0" t="0" r="0" b="0"/>
+            <wp:docPr id="11" name="Graphic 1"/>
+            <wp:cNvGraphicFramePr>
+              <a:graphicFrameLocks xmlns:a="http://schemas.openxmlformats.org/drawingml/2006/main" noChangeAspect="1"/>
+            </wp:cNvGraphicFramePr>
+            <a:graphic xmlns:a="http://schemas.openxmlformats.org/drawingml/2006/main">
+              <a:graphicData uri="http://schemas.openxmlformats.org/drawingml/2006/picture">
+                <pic:pic xmlns:pic="http://schemas.openxmlformats.org/drawingml/2006/picture">
+                  <pic:nvPicPr>
+                    <pic:cNvPr id="11" name="Graphic 1"/>
+                    <pic:cNvPicPr/>
+                  </pic:nvPicPr>
+                  <pic:blipFill>
+                    <a:blip r:embed="rId11"/>
+                    <a:stretch>
+                      <a:fillRect/>
+                    </a:stretch>
+                  </pic:blipFill>
+                  <pic:spPr>
+                    <a:xfrm>
+                      <a:off x="0" y="0"/>
+                      <a:ext cx="4591328" cy="2123009"/>
+                    </a:xfrm>
+                    <a:prstGeom prst="rect">
+                      <a:avLst/>
+                    </a:prstGeom>
+                  </pic:spPr>
+                </pic:pic>
+              </a:graphicData>
+            </a:graphic>
+          </wp:inline>
+        </w:drawing>
+      </w:r>
+    </w:p>
+    <w:p>
+      <w:pPr>
+        <w:widowControl w:val="0"/>
+        <w:spacing w:after="200" w:line="360" w:lineRule="auto"/>
+        <w:ind w:left="709"/>
+        <w:jc w:val="center"/>
+        <w:rPr>
+          <w:iCs/>
+          <w:color w:val="000000" w:themeColor="text1"/>
+          <w:sz w:val="28"/>
+          <w:szCs w:val="28"/>
+        </w:rPr>
+      </w:pPr>
+      <w:r>
+        <w:rPr>
+          <w:iCs/>
+          <w:color w:val="000000" w:themeColor="text1"/>
+          <w:sz w:val="28"/>
+          <w:szCs w:val="28"/>
+        </w:rPr>
+        <w:t xml:space="preserve">Рисунок </w:t>
+      </w:r>
+      <w:r>
+        <w:rPr>
+          <w:iCs/>
+          <w:color w:val="000000" w:themeColor="text1"/>
+          <w:sz w:val="28"/>
+          <w:szCs w:val="28"/>
+        </w:rPr>
+        <w:fldChar w:fldCharType="begin"/>
+      </w:r>
+      <w:r>
+        <w:rPr>
+          <w:iCs/>
+          <w:color w:val="000000" w:themeColor="text1"/>
+          <w:sz w:val="28"/>
+          <w:szCs w:val="28"/>
+        </w:rPr>
+        <w:instrText xml:space="preserve"> SEQ Рисунок \* ARABIC </w:instrText>
+      </w:r>
+      <w:r>
+        <w:rPr>
+          <w:iCs/>
+          <w:color w:val="000000" w:themeColor="text1"/>
+          <w:sz w:val="28"/>
+          <w:szCs w:val="28"/>
+        </w:rPr>
+        <w:fldChar w:fldCharType="separate"/>
+      </w:r>
+      <w:r>
+        <w:rPr>
+          <w:iCs/>
+          <w:noProof/>
+          <w:color w:val="000000" w:themeColor="text1"/>
+          <w:sz w:val="28"/>
+          <w:szCs w:val="28"/>
+        </w:rPr>
+        <w:t>3</w:t>
+      </w:r>
+      <w:r>
+        <w:rPr>
+          <w:iCs/>
+          <w:noProof/>
+          <w:color w:val="000000" w:themeColor="text1"/>
+          <w:sz w:val="28"/>
+          <w:szCs w:val="28"/>
+        </w:rPr>
+        <w:fldChar w:fldCharType="end"/>
+      </w:r>
+      <w:r>
+        <w:rPr>
+          <w:iCs/>
+          <w:color w:val="000000" w:themeColor="text1"/>
+          <w:sz w:val="28"/>
+          <w:szCs w:val="28"/>
+        </w:rPr>
+        <w:t xml:space="preserve"> – </w:t>
+      </w:r>
+      <w:r>
+        <w:rPr>
+          <w:iCs/>
+          <w:color w:val="000000" w:themeColor="text1"/>
+          <w:sz w:val="28"/>
+          <w:szCs w:val="28"/>
+        </w:rPr>
+        <w:t>«</w:t>
+      </w:r>
+      <w:r>
+        <w:rPr>
+          <w:iCs/>
+          <w:color w:val="000000" w:themeColor="text1"/>
+          <w:sz w:val="28"/>
+          <w:szCs w:val="28"/>
+        </w:rPr>
+        <w:t>Просроченные долги</w:t>
+      </w:r>
+      <w:r>
+        <w:rPr>
+          <w:iCs/>
+          <w:color w:val="000000" w:themeColor="text1"/>
+          <w:sz w:val="28"/>
+          <w:szCs w:val="28"/>
+        </w:rPr>
+        <w:t>»</w:t>
+      </w:r>
+    </w:p>
+    <w:p>
+      <w:pPr>
+        <w:pStyle w:val="MAINTEXT"/>
+        <w:numPr>
+          <w:ilvl w:val="0"/>
+          <w:numId w:val="12"/>
+        </w:numPr>
+      </w:pPr>
+      <w:r>
+        <w:lastRenderedPageBreak/>
+        <w:t>Зарегистрировать выдачу диска в долг.</w:t>
+      </w:r>
+    </w:p>
+    <w:p>
+      <w:pPr>
+        <w:pStyle w:val="MAINTEXT"/>
+        <w:ind w:left="1069" w:firstLine="0"/>
+      </w:pPr>
+      <w:r>
+        <w:t>Название запроса: «</w:t>
+      </w:r>
+      <w:r>
+        <w:t>Регистрация выдачи диска</w:t>
+      </w:r>
+      <w:r>
+        <w:t>».</w:t>
+      </w:r>
+    </w:p>
+    <w:p>
+      <w:pPr>
+        <w:pStyle w:val="MAINTEXT"/>
+        <w:ind w:left="1072" w:firstLine="0"/>
+      </w:pPr>
+      <w:r>
+        <w:t>Вид запроса: Запрос на добавление (INSERT INTO)</w:t>
+      </w:r>
+      <w:r>
+        <w:t xml:space="preserve"> в таблицу «Выдача дисков»</w:t>
+      </w:r>
+      <w:r>
+        <w:t>.</w:t>
+      </w:r>
+    </w:p>
+    <w:p>
+      <w:pPr>
+        <w:pStyle w:val="MAINTEXT"/>
+        <w:ind w:left="1069" w:firstLine="0"/>
+      </w:pPr>
+      <w:r>
+        <w:t>Описание: Запрос добавляет новую запись о выдаче диска, если он доступен для выдачи.</w:t>
+      </w:r>
+      <w:r>
+        <w:t xml:space="preserve"> </w:t>
+      </w:r>
+      <w:r>
+        <w:t xml:space="preserve">На рис. </w:t>
+      </w:r>
+      <w:r>
+        <w:t>4</w:t>
+      </w:r>
+      <w:r>
+        <w:t xml:space="preserve"> изображен конструктор запроса.</w:t>
+      </w:r>
+    </w:p>
+    <w:p>
+      <w:pPr>
+        <w:widowControl w:val="0"/>
+        <w:autoSpaceDE w:val="0"/>
+        <w:autoSpaceDN w:val="0"/>
+        <w:adjustRightInd w:val="0"/>
+        <w:spacing w:line="360" w:lineRule="auto"/>
+        <w:ind w:left="709"/>
+        <w:jc w:val="center"/>
+        <w:rPr>
+          <w:sz w:val="28"/>
+          <w:szCs w:val="28"/>
+        </w:rPr>
+      </w:pPr>
+      <w:r>
+        <w:rPr>
+          <w:noProof/>
+          <w:lang w:val="en-US"/>
+        </w:rPr>
+        <w:drawing>
+          <wp:inline distT="0" distB="0" distL="0" distR="0" wp14:anchorId="059D8CE5" wp14:editId="00438F25">
+            <wp:extent cx="5092610" cy="2930237"/>
+            <wp:effectExtent l="0" t="0" r="0" b="3810"/>
+            <wp:docPr id="13" name="Graphic 1"/>
+            <wp:cNvGraphicFramePr>
+              <a:graphicFrameLocks xmlns:a="http://schemas.openxmlformats.org/drawingml/2006/main" noChangeAspect="1"/>
+            </wp:cNvGraphicFramePr>
+            <a:graphic xmlns:a="http://schemas.openxmlformats.org/drawingml/2006/main">
+              <a:graphicData uri="http://schemas.openxmlformats.org/drawingml/2006/picture">
+                <pic:pic xmlns:pic="http://schemas.openxmlformats.org/drawingml/2006/picture">
+                  <pic:nvPicPr>
+                    <pic:cNvPr id="13" name="Graphic 1"/>
+                    <pic:cNvPicPr/>
+                  </pic:nvPicPr>
+                  <pic:blipFill>
+                    <a:blip r:embed="rId12"/>
+                    <a:stretch>
+                      <a:fillRect/>
+                    </a:stretch>
+                  </pic:blipFill>
+                  <pic:spPr>
+                    <a:xfrm>
+                      <a:off x="0" y="0"/>
+                      <a:ext cx="5100247" cy="2934632"/>
+                    </a:xfrm>
+                    <a:prstGeom prst="rect">
+                      <a:avLst/>
+                    </a:prstGeom>
+                  </pic:spPr>
+                </pic:pic>
+              </a:graphicData>
+            </a:graphic>
+          </wp:inline>
+        </w:drawing>
+      </w:r>
+    </w:p>
+    <w:p>
+      <w:pPr>
+        <w:widowControl w:val="0"/>
+        <w:spacing w:after="200" w:line="360" w:lineRule="auto"/>
+        <w:ind w:left="709"/>
+        <w:jc w:val="center"/>
+        <w:rPr>
+          <w:sz w:val="28"/>
+          <w:szCs w:val="28"/>
+        </w:rPr>
+      </w:pPr>
+      <w:r>
+        <w:rPr>
+          <w:iCs/>
+          <w:color w:val="000000" w:themeColor="text1"/>
+          <w:sz w:val="28"/>
+          <w:szCs w:val="28"/>
+        </w:rPr>
+        <w:t xml:space="preserve">Рисунок </w:t>
+      </w:r>
+      <w:r>
+        <w:rPr>
+          <w:iCs/>
+          <w:color w:val="000000" w:themeColor="text1"/>
+          <w:sz w:val="28"/>
+          <w:szCs w:val="28"/>
+        </w:rPr>
+        <w:fldChar w:fldCharType="begin"/>
+      </w:r>
+      <w:r>
+        <w:rPr>
+          <w:iCs/>
+          <w:color w:val="000000" w:themeColor="text1"/>
+          <w:sz w:val="28"/>
+          <w:szCs w:val="28"/>
+        </w:rPr>
+        <w:instrText xml:space="preserve"> SEQ Рисунок \* ARABIC </w:instrText>
+      </w:r>
+      <w:r>
+        <w:rPr>
+          <w:iCs/>
+          <w:color w:val="000000" w:themeColor="text1"/>
+          <w:sz w:val="28"/>
+          <w:szCs w:val="28"/>
+        </w:rPr>
+        <w:fldChar w:fldCharType="separate"/>
+      </w:r>
+      <w:r>
+        <w:rPr>
+          <w:iCs/>
+          <w:noProof/>
+          <w:color w:val="000000" w:themeColor="text1"/>
+          <w:sz w:val="28"/>
+          <w:szCs w:val="28"/>
+        </w:rPr>
+        <w:t>4</w:t>
+      </w:r>
+      <w:r>
+        <w:rPr>
+          <w:iCs/>
+          <w:noProof/>
+          <w:color w:val="000000" w:themeColor="text1"/>
+          <w:sz w:val="28"/>
+          <w:szCs w:val="28"/>
+        </w:rPr>
+        <w:fldChar w:fldCharType="end"/>
+      </w:r>
+      <w:r>
+        <w:rPr>
+          <w:iCs/>
+          <w:color w:val="000000" w:themeColor="text1"/>
+          <w:sz w:val="28"/>
+          <w:szCs w:val="28"/>
+        </w:rPr>
+        <w:t xml:space="preserve"> – </w:t>
+      </w:r>
+      <w:r>
+        <w:rPr>
+          <w:iCs/>
+          <w:color w:val="000000" w:themeColor="text1"/>
+          <w:sz w:val="28"/>
+          <w:szCs w:val="28"/>
+        </w:rPr>
+        <w:t>«</w:t>
+      </w:r>
+      <w:r>
+        <w:rPr>
+          <w:iCs/>
+          <w:color w:val="000000" w:themeColor="text1"/>
+          <w:sz w:val="28"/>
+          <w:szCs w:val="28"/>
+        </w:rPr>
+        <w:t>Регистрация выдачи диска</w:t>
+      </w:r>
+      <w:r>
+        <w:rPr>
+          <w:iCs/>
+          <w:color w:val="000000" w:themeColor="text1"/>
+          <w:sz w:val="28"/>
+          <w:szCs w:val="28"/>
+        </w:rPr>
+        <w:t>»</w:t>
+      </w:r>
+    </w:p>
+    <w:p>
+      <w:pPr>
+        <w:spacing w:after="200" w:line="276" w:lineRule="auto"/>
+        <w:rPr>
+          <w:iCs/>
+          <w:color w:val="000000" w:themeColor="text1"/>
+          <w:sz w:val="28"/>
+          <w:szCs w:val="28"/>
+        </w:rPr>
+      </w:pPr>
+      <w:r>
+        <w:rPr>
+          <w:iCs/>
+          <w:color w:val="000000" w:themeColor="text1"/>
+          <w:sz w:val="28"/>
+          <w:szCs w:val="28"/>
+        </w:rPr>
+        <w:br w:type="page"/>
+      </w:r>
+    </w:p>
+    <w:p>
+      <w:pPr>
+        <w:pStyle w:val="MAINTEXT"/>
+        <w:numPr>
+          <w:ilvl w:val="0"/>
+          <w:numId w:val="12"/>
+        </w:numPr>
+      </w:pPr>
+      <w:r>
+        <w:lastRenderedPageBreak/>
+        <w:t xml:space="preserve">Удалить информацию о знакомом, удаление </w:t>
+      </w:r>
+      <w:r>
+        <w:t>возможно только в случае, если</w:t>
+      </w:r>
+      <w:r>
+        <w:t xml:space="preserve"> </w:t>
+      </w:r>
+      <w:r>
+        <w:t>ни вы ему, ни он вам ничего не должны.</w:t>
+      </w:r>
+    </w:p>
+    <w:p>
+      <w:pPr>
+        <w:pStyle w:val="MAINTEXT"/>
+        <w:ind w:left="1069" w:firstLine="0"/>
+      </w:pPr>
+      <w:r>
+        <w:t>Название запроса: «</w:t>
+      </w:r>
+      <w:r>
+        <w:t>Удалить пользователя без долгов</w:t>
+      </w:r>
+      <w:r>
+        <w:t>».</w:t>
+      </w:r>
+    </w:p>
+    <w:p>
+      <w:pPr>
+        <w:pStyle w:val="MAINTEXT"/>
+        <w:ind w:left="1072" w:firstLine="0"/>
+      </w:pPr>
+      <w:r>
+        <w:t>Вид запроса: Запрос на удаление (DELETE)</w:t>
+      </w:r>
+      <w:r>
+        <w:t xml:space="preserve"> из таблицы «Пользователи»</w:t>
+      </w:r>
+      <w:r>
+        <w:t>.</w:t>
+      </w:r>
+    </w:p>
+    <w:p>
+      <w:pPr>
+        <w:pStyle w:val="MAINTEXT"/>
+        <w:ind w:left="1069" w:firstLine="0"/>
+      </w:pPr>
+      <w:r>
+        <w:t>Описание: Запрос удаляет пользователя из базы, но только если у него нет задолженности.</w:t>
+      </w:r>
+      <w:r>
+        <w:t xml:space="preserve"> </w:t>
+      </w:r>
+      <w:r>
+        <w:t xml:space="preserve">На рис. </w:t>
+      </w:r>
+      <w:r>
+        <w:t>5</w:t>
+      </w:r>
+      <w:r>
+        <w:t xml:space="preserve"> изображен конструктор запроса.</w:t>
+      </w:r>
+      <w:r>
+        <w:t xml:space="preserve"> </w:t>
+      </w:r>
+      <w:r>
+        <w:t xml:space="preserve">На рис. </w:t>
+      </w:r>
+      <w:r>
+        <w:t>6</w:t>
+      </w:r>
+      <w:r>
+        <w:t xml:space="preserve"> изображен</w:t>
+      </w:r>
+      <w:r>
+        <w:t xml:space="preserve"> </w:t>
+      </w:r>
+      <w:r>
+        <w:rPr>
+          <w:lang w:val="en-US"/>
+        </w:rPr>
+        <w:t>SQL</w:t>
+      </w:r>
+      <w:r>
+        <w:t>-код запроса</w:t>
+      </w:r>
+      <w:r>
+        <w:t>.</w:t>
+      </w:r>
+    </w:p>
+    <w:p>
+      <w:pPr>
+        <w:widowControl w:val="0"/>
+        <w:autoSpaceDE w:val="0"/>
+        <w:autoSpaceDN w:val="0"/>
+        <w:adjustRightInd w:val="0"/>
+        <w:spacing w:line="360" w:lineRule="auto"/>
+        <w:ind w:left="1069"/>
+        <w:jc w:val="center"/>
+        <w:rPr>
+          <w:sz w:val="28"/>
+          <w:szCs w:val="28"/>
+        </w:rPr>
+      </w:pPr>
+      <w:r>
+        <w:rPr>
+          <w:noProof/>
+          <w:lang w:val="en-US"/>
+        </w:rPr>
+        <w:drawing>
+          <wp:inline distT="0" distB="0" distL="0" distR="0" wp14:anchorId="2B5C68D0" wp14:editId="570DD184">
+            <wp:extent cx="3124200" cy="3575349"/>
+            <wp:effectExtent l="0" t="0" r="0" b="6350"/>
             <wp:docPr id="7" name="Graphic 1"/>
             <wp:cNvGraphicFramePr>
               <a:graphicFrameLocks xmlns:a="http://schemas.openxmlformats.org/drawingml/2006/main" noChangeAspect="1"/>
@@ -1175,7 +2066,7 @@
                     <pic:cNvPicPr/>
                   </pic:nvPicPr>
                   <pic:blipFill>
-                    <a:blip r:embed="rId9"/>
+                    <a:blip r:embed="rId13"/>
                     <a:stretch>
                       <a:fillRect/>
                     </a:stretch>
@@ -1183,7 +2074,7 @@
                   <pic:spPr>
                     <a:xfrm>
                       <a:off x="0" y="0"/>
-                      <a:ext cx="3573218" cy="1260680"/>
+                      <a:ext cx="3142580" cy="3596383"/>
                     </a:xfrm>
                     <a:prstGeom prst="rect">
                       <a:avLst/>
@@ -1203,8 +2094,6 @@
         <w:ind w:left="1069"/>
         <w:jc w:val="center"/>
         <w:rPr>
-          <w:iCs/>
-          <w:color w:val="000000" w:themeColor="text1"/>
           <w:sz w:val="28"/>
           <w:szCs w:val="28"/>
         </w:rPr>
@@ -1253,7 +2142,7 @@
           <w:sz w:val="28"/>
           <w:szCs w:val="28"/>
         </w:rPr>
-        <w:t>1</w:t>
+        <w:t>5</w:t>
       </w:r>
       <w:r>
         <w:rPr>
@@ -1276,10 +2165,210 @@
       </w:r>
       <w:r>
         <w:rPr>
-          <w:sz w:val="28"/>
-          <w:szCs w:val="28"/>
-        </w:rPr>
-        <w:t>Таблица «Авторы»</w:t>
+          <w:iCs/>
+          <w:color w:val="000000" w:themeColor="text1"/>
+          <w:sz w:val="28"/>
+          <w:szCs w:val="28"/>
+        </w:rPr>
+        <w:t>«</w:t>
+      </w:r>
+      <w:r>
+        <w:rPr>
+          <w:iCs/>
+          <w:color w:val="000000" w:themeColor="text1"/>
+          <w:sz w:val="28"/>
+          <w:szCs w:val="28"/>
+        </w:rPr>
+        <w:t>Удалить пользователя без долгов</w:t>
+      </w:r>
+      <w:r>
+        <w:rPr>
+          <w:iCs/>
+          <w:color w:val="000000" w:themeColor="text1"/>
+          <w:sz w:val="28"/>
+          <w:szCs w:val="28"/>
+        </w:rPr>
+        <w:t>»</w:t>
+      </w:r>
+    </w:p>
+    <w:p>
+      <w:pPr>
+        <w:widowControl w:val="0"/>
+        <w:autoSpaceDE w:val="0"/>
+        <w:autoSpaceDN w:val="0"/>
+        <w:adjustRightInd w:val="0"/>
+        <w:spacing w:line="360" w:lineRule="auto"/>
+        <w:ind w:left="1069"/>
+        <w:jc w:val="center"/>
+        <w:rPr>
+          <w:sz w:val="28"/>
+          <w:szCs w:val="28"/>
+        </w:rPr>
+      </w:pPr>
+      <w:r>
+        <w:rPr>
+          <w:noProof/>
+          <w:lang w:val="en-US"/>
+        </w:rPr>
+        <w:drawing>
+          <wp:inline distT="0" distB="0" distL="0" distR="0" wp14:anchorId="54913018" wp14:editId="29747340">
+            <wp:extent cx="5455992" cy="748146"/>
+            <wp:effectExtent l="0" t="0" r="0" b="0"/>
+            <wp:docPr id="14" name="Graphic 1"/>
+            <wp:cNvGraphicFramePr>
+              <a:graphicFrameLocks xmlns:a="http://schemas.openxmlformats.org/drawingml/2006/main" noChangeAspect="1"/>
+            </wp:cNvGraphicFramePr>
+            <a:graphic xmlns:a="http://schemas.openxmlformats.org/drawingml/2006/main">
+              <a:graphicData uri="http://schemas.openxmlformats.org/drawingml/2006/picture">
+                <pic:pic xmlns:pic="http://schemas.openxmlformats.org/drawingml/2006/picture">
+                  <pic:nvPicPr>
+                    <pic:cNvPr id="14" name="Graphic 1"/>
+                    <pic:cNvPicPr/>
+                  </pic:nvPicPr>
+                  <pic:blipFill>
+                    <a:blip r:embed="rId14"/>
+                    <a:stretch>
+                      <a:fillRect/>
+                    </a:stretch>
+                  </pic:blipFill>
+                  <pic:spPr>
+                    <a:xfrm>
+                      <a:off x="0" y="0"/>
+                      <a:ext cx="5504219" cy="754759"/>
+                    </a:xfrm>
+                    <a:prstGeom prst="rect">
+                      <a:avLst/>
+                    </a:prstGeom>
+                  </pic:spPr>
+                </pic:pic>
+              </a:graphicData>
+            </a:graphic>
+          </wp:inline>
+        </w:drawing>
+      </w:r>
+    </w:p>
+    <w:p>
+      <w:pPr>
+        <w:widowControl w:val="0"/>
+        <w:spacing w:after="200" w:line="360" w:lineRule="auto"/>
+        <w:ind w:left="1069"/>
+        <w:jc w:val="center"/>
+        <w:rPr>
+          <w:sz w:val="28"/>
+          <w:szCs w:val="28"/>
+        </w:rPr>
+      </w:pPr>
+      <w:r>
+        <w:rPr>
+          <w:iCs/>
+          <w:color w:val="000000" w:themeColor="text1"/>
+          <w:sz w:val="28"/>
+          <w:szCs w:val="28"/>
+        </w:rPr>
+        <w:t xml:space="preserve">Рисунок </w:t>
+      </w:r>
+      <w:r>
+        <w:rPr>
+          <w:iCs/>
+          <w:color w:val="000000" w:themeColor="text1"/>
+          <w:sz w:val="28"/>
+          <w:szCs w:val="28"/>
+        </w:rPr>
+        <w:fldChar w:fldCharType="begin"/>
+      </w:r>
+      <w:r>
+        <w:rPr>
+          <w:iCs/>
+          <w:color w:val="000000" w:themeColor="text1"/>
+          <w:sz w:val="28"/>
+          <w:szCs w:val="28"/>
+        </w:rPr>
+        <w:instrText xml:space="preserve"> SEQ Рисунок \* ARABIC </w:instrText>
+      </w:r>
+      <w:r>
+        <w:rPr>
+          <w:iCs/>
+          <w:color w:val="000000" w:themeColor="text1"/>
+          <w:sz w:val="28"/>
+          <w:szCs w:val="28"/>
+        </w:rPr>
+        <w:fldChar w:fldCharType="separate"/>
+      </w:r>
+      <w:r>
+        <w:rPr>
+          <w:iCs/>
+          <w:noProof/>
+          <w:color w:val="000000" w:themeColor="text1"/>
+          <w:sz w:val="28"/>
+          <w:szCs w:val="28"/>
+        </w:rPr>
+        <w:t>6</w:t>
+      </w:r>
+      <w:r>
+        <w:rPr>
+          <w:iCs/>
+          <w:noProof/>
+          <w:color w:val="000000" w:themeColor="text1"/>
+          <w:sz w:val="28"/>
+          <w:szCs w:val="28"/>
+        </w:rPr>
+        <w:fldChar w:fldCharType="end"/>
+      </w:r>
+      <w:r>
+        <w:rPr>
+          <w:iCs/>
+          <w:color w:val="000000" w:themeColor="text1"/>
+          <w:sz w:val="28"/>
+          <w:szCs w:val="28"/>
+        </w:rPr>
+        <w:t xml:space="preserve"> – </w:t>
+      </w:r>
+      <w:r>
+        <w:rPr>
+          <w:iCs/>
+          <w:color w:val="000000" w:themeColor="text1"/>
+          <w:sz w:val="28"/>
+          <w:szCs w:val="28"/>
+        </w:rPr>
+        <w:t>«</w:t>
+      </w:r>
+      <w:r>
+        <w:rPr>
+          <w:iCs/>
+          <w:color w:val="000000" w:themeColor="text1"/>
+          <w:sz w:val="28"/>
+          <w:szCs w:val="28"/>
+        </w:rPr>
+        <w:t>Удалить пользователя без долгов</w:t>
+      </w:r>
+      <w:r>
+        <w:rPr>
+          <w:iCs/>
+          <w:color w:val="000000" w:themeColor="text1"/>
+          <w:sz w:val="28"/>
+          <w:szCs w:val="28"/>
+        </w:rPr>
+        <w:t>»</w:t>
+      </w:r>
+    </w:p>
+    <w:p>
+      <w:pPr>
+        <w:spacing w:after="200" w:line="276" w:lineRule="auto"/>
+        <w:rPr>
+          <w:iCs/>
+          <w:color w:val="000000" w:themeColor="text1"/>
+          <w:sz w:val="28"/>
+          <w:szCs w:val="28"/>
+        </w:rPr>
+      </w:pPr>
+      <w:r>
+        <w:rPr>
+          <w:iCs/>
+          <w:color w:val="000000" w:themeColor="text1"/>
+          <w:sz w:val="28"/>
+          <w:szCs w:val="28"/>
+        </w:rPr>
+        <w:br w:type="page"/>
       </w:r>
     </w:p>
     <w:p>
@@ -1287,6 +2376,7 @@
         <w:pStyle w:val="DIV1"/>
       </w:pPr>
       <w:r>
+        <w:lastRenderedPageBreak/>
         <w:t>Результаты выполнения запросов</w:t>
       </w:r>
     </w:p>
@@ -1298,10 +2388,13 @@
         <w:t xml:space="preserve">На рис. </w:t>
       </w:r>
       <w:r>
-        <w:t>2</w:t>
-      </w:r>
-      <w:r>
-        <w:t xml:space="preserve"> изображена</w:t>
+        <w:t>7</w:t>
+      </w:r>
+      <w:r>
+        <w:t xml:space="preserve"> изображен</w:t>
+      </w:r>
+      <w:r>
+        <w:t xml:space="preserve"> результат выполнения запроса «Поиск дисков по жанру» с параметром жанра, равным «Фантастика»</w:t>
       </w:r>
       <w:r>
         <w:t>.</w:t>
@@ -1319,8 +2412,8 @@
           <w:lang w:val="en-US"/>
         </w:rPr>
         <w:drawing>
-          <wp:inline distT="0" distB="0" distL="0" distR="0" wp14:anchorId="7D2E0A02" wp14:editId="4942E830">
-            <wp:extent cx="5375563" cy="3190374"/>
+          <wp:inline distT="0" distB="0" distL="0" distR="0" wp14:anchorId="7D2E0A02" wp14:editId="49D4BC50">
+            <wp:extent cx="5399387" cy="1052009"/>
             <wp:effectExtent l="0" t="0" r="0" b="0"/>
             <wp:docPr id="1" name="Graphic 1"/>
             <wp:cNvGraphicFramePr>
@@ -1334,7 +2427,7 @@
                     <pic:cNvPicPr/>
                   </pic:nvPicPr>
                   <pic:blipFill>
-                    <a:blip r:embed="rId10"/>
+                    <a:blip r:embed="rId15"/>
                     <a:stretch>
                       <a:fillRect/>
                     </a:stretch>
@@ -1342,7 +2435,7 @@
                   <pic:spPr>
                     <a:xfrm>
                       <a:off x="0" y="0"/>
-                      <a:ext cx="5399387" cy="3204514"/>
+                      <a:ext cx="5399387" cy="1052009"/>
                     </a:xfrm>
                     <a:prstGeom prst="rect">
                       <a:avLst/>
@@ -1378,7 +2471,7 @@
         <w:rPr>
           <w:noProof/>
         </w:rPr>
-        <w:t>2</w:t>
+        <w:t>7</w:t>
       </w:r>
       <w:r>
         <w:rPr>
@@ -1390,7 +2483,569 @@
         <w:t xml:space="preserve"> – </w:t>
       </w:r>
       <w:r>
-        <w:t>Схема базы данных</w:t>
+        <w:t>«Поиск дисков по жанру»</w:t>
+      </w:r>
+    </w:p>
+    <w:p>
+      <w:pPr>
+        <w:pStyle w:val="MAINTEXT"/>
+      </w:pPr>
+      <w:r>
+        <w:t xml:space="preserve">На рис. </w:t>
+      </w:r>
+      <w:r>
+        <w:t>8</w:t>
+      </w:r>
+      <w:r>
+        <w:t xml:space="preserve"> изображен результат выполнения запроса «</w:t>
+      </w:r>
+      <w:r>
+        <w:t xml:space="preserve">Мультфильмы на </w:t>
+      </w:r>
+      <w:r>
+        <w:rPr>
+          <w:lang w:val="en-US"/>
+        </w:rPr>
+        <w:t>DVD</w:t>
+      </w:r>
+      <w:r>
+        <w:t>»</w:t>
+      </w:r>
+      <w:r>
+        <w:t>.</w:t>
+      </w:r>
+    </w:p>
+    <w:p>
+      <w:pPr>
+        <w:pStyle w:val="MAINTEXT"/>
+        <w:ind w:firstLine="0"/>
+        <w:jc w:val="center"/>
+      </w:pPr>
+      <w:r>
+        <w:rPr>
+          <w:noProof/>
+          <w:lang w:val="en-US"/>
+        </w:rPr>
+        <w:drawing>
+          <wp:inline distT="0" distB="0" distL="0" distR="0" wp14:anchorId="048B2A39" wp14:editId="3889B986">
+            <wp:extent cx="5399387" cy="766210"/>
+            <wp:effectExtent l="0" t="0" r="0" b="0"/>
+            <wp:docPr id="2" name="Graphic 1"/>
+            <wp:cNvGraphicFramePr>
+              <a:graphicFrameLocks xmlns:a="http://schemas.openxmlformats.org/drawingml/2006/main" noChangeAspect="1"/>
+            </wp:cNvGraphicFramePr>
+            <a:graphic xmlns:a="http://schemas.openxmlformats.org/drawingml/2006/main">
+              <a:graphicData uri="http://schemas.openxmlformats.org/drawingml/2006/picture">
+                <pic:pic xmlns:pic="http://schemas.openxmlformats.org/drawingml/2006/picture">
+                  <pic:nvPicPr>
+                    <pic:cNvPr id="2" name="Graphic 1"/>
+                    <pic:cNvPicPr/>
+                  </pic:nvPicPr>
+                  <pic:blipFill>
+                    <a:blip r:embed="rId16"/>
+                    <a:stretch>
+                      <a:fillRect/>
+                    </a:stretch>
+                  </pic:blipFill>
+                  <pic:spPr>
+                    <a:xfrm>
+                      <a:off x="0" y="0"/>
+                      <a:ext cx="5399387" cy="766210"/>
+                    </a:xfrm>
+                    <a:prstGeom prst="rect">
+                      <a:avLst/>
+                    </a:prstGeom>
+                  </pic:spPr>
+                </pic:pic>
+              </a:graphicData>
+            </a:graphic>
+          </wp:inline>
+        </w:drawing>
+      </w:r>
+    </w:p>
+    <w:p>
+      <w:pPr>
+        <w:pStyle w:val="af0"/>
+        <w:keepNext w:val="0"/>
+        <w:widowControl w:val="0"/>
+        <w:jc w:val="center"/>
+      </w:pPr>
+      <w:r>
+        <w:t xml:space="preserve">Рисунок </w:t>
+      </w:r>
+      <w:r>
+        <w:fldChar w:fldCharType="begin"/>
+      </w:r>
+      <w:r>
+        <w:instrText xml:space="preserve"> SEQ Рисунок \* ARABIC </w:instrText>
+      </w:r>
+      <w:r>
+        <w:fldChar w:fldCharType="separate"/>
+      </w:r>
+      <w:r>
+        <w:rPr>
+          <w:noProof/>
+        </w:rPr>
+        <w:t>8</w:t>
+      </w:r>
+      <w:r>
+        <w:rPr>
+          <w:noProof/>
+        </w:rPr>
+        <w:fldChar w:fldCharType="end"/>
+      </w:r>
+      <w:r>
+        <w:t xml:space="preserve"> – </w:t>
+      </w:r>
+      <w:r>
+        <w:t>«Мультфильмы на DVD»</w:t>
+      </w:r>
+    </w:p>
+    <w:p>
+      <w:pPr>
+        <w:pStyle w:val="MAINTEXT"/>
+      </w:pPr>
+      <w:r>
+        <w:t xml:space="preserve">На рис. </w:t>
+      </w:r>
+      <w:r>
+        <w:t>9</w:t>
+      </w:r>
+      <w:r>
+        <w:t xml:space="preserve"> изображен результат выполнения запроса «</w:t>
+      </w:r>
+      <w:r>
+        <w:t>Просроченные долги</w:t>
+      </w:r>
+      <w:r>
+        <w:t>».</w:t>
+      </w:r>
+    </w:p>
+    <w:p>
+      <w:pPr>
+        <w:pStyle w:val="MAINTEXT"/>
+        <w:ind w:firstLine="0"/>
+        <w:jc w:val="center"/>
+      </w:pPr>
+      <w:r>
+        <w:rPr>
+          <w:noProof/>
+          <w:lang w:val="en-US"/>
+        </w:rPr>
+        <w:drawing>
+          <wp:inline distT="0" distB="0" distL="0" distR="0" wp14:anchorId="4A3753BA" wp14:editId="1B5D8335">
+            <wp:extent cx="3530471" cy="1052009"/>
+            <wp:effectExtent l="0" t="0" r="0" b="0"/>
+            <wp:docPr id="3" name="Graphic 1"/>
+            <wp:cNvGraphicFramePr>
+              <a:graphicFrameLocks xmlns:a="http://schemas.openxmlformats.org/drawingml/2006/main" noChangeAspect="1"/>
+            </wp:cNvGraphicFramePr>
+            <a:graphic xmlns:a="http://schemas.openxmlformats.org/drawingml/2006/main">
+              <a:graphicData uri="http://schemas.openxmlformats.org/drawingml/2006/picture">
+                <pic:pic xmlns:pic="http://schemas.openxmlformats.org/drawingml/2006/picture">
+                  <pic:nvPicPr>
+                    <pic:cNvPr id="3" name="Graphic 1"/>
+                    <pic:cNvPicPr/>
+                  </pic:nvPicPr>
+                  <pic:blipFill>
+                    <a:blip r:embed="rId17"/>
+                    <a:stretch>
+                      <a:fillRect/>
+                    </a:stretch>
+                  </pic:blipFill>
+                  <pic:spPr>
+                    <a:xfrm>
+                      <a:off x="0" y="0"/>
+                      <a:ext cx="3530471" cy="1052009"/>
+                    </a:xfrm>
+                    <a:prstGeom prst="rect">
+                      <a:avLst/>
+                    </a:prstGeom>
+                  </pic:spPr>
+                </pic:pic>
+              </a:graphicData>
+            </a:graphic>
+          </wp:inline>
+        </w:drawing>
+      </w:r>
+    </w:p>
+    <w:p>
+      <w:pPr>
+        <w:pStyle w:val="af0"/>
+        <w:keepNext w:val="0"/>
+        <w:widowControl w:val="0"/>
+        <w:jc w:val="center"/>
+      </w:pPr>
+      <w:r>
+        <w:t xml:space="preserve">Рисунок </w:t>
+      </w:r>
+      <w:r>
+        <w:fldChar w:fldCharType="begin"/>
+      </w:r>
+      <w:r>
+        <w:instrText xml:space="preserve"> SEQ Рисунок \* ARABIC </w:instrText>
+      </w:r>
+      <w:r>
+        <w:fldChar w:fldCharType="separate"/>
+      </w:r>
+      <w:r>
+        <w:rPr>
+          <w:noProof/>
+        </w:rPr>
+        <w:t>9</w:t>
+      </w:r>
+      <w:r>
+        <w:rPr>
+          <w:noProof/>
+        </w:rPr>
+        <w:fldChar w:fldCharType="end"/>
+      </w:r>
+      <w:r>
+        <w:t xml:space="preserve"> – </w:t>
+      </w:r>
+      <w:r>
+        <w:t>«Просроченные долги»</w:t>
+      </w:r>
+    </w:p>
+    <w:p>
+      <w:pPr>
+        <w:pStyle w:val="MAINTEXT"/>
+      </w:pPr>
+      <w:r>
+        <w:t xml:space="preserve">На рис. </w:t>
+      </w:r>
+      <w:r>
+        <w:t>10</w:t>
+      </w:r>
+      <w:r>
+        <w:t xml:space="preserve"> изображен результат выполнения запроса «</w:t>
+      </w:r>
+      <w:r>
+        <w:t>Регистрация выдачи диска»</w:t>
+      </w:r>
+      <w:r>
+        <w:t>.</w:t>
+      </w:r>
+    </w:p>
+    <w:p>
+      <w:pPr>
+        <w:pStyle w:val="MAINTEXT"/>
+        <w:ind w:firstLine="0"/>
+        <w:jc w:val="center"/>
+      </w:pPr>
+      <w:r>
+        <w:rPr>
+          <w:noProof/>
+          <w:lang w:val="en-US"/>
+        </w:rPr>
+        <w:drawing>
+          <wp:inline distT="0" distB="0" distL="0" distR="0" wp14:anchorId="1B464949" wp14:editId="0807CB16">
+            <wp:extent cx="4317205" cy="1052009"/>
+            <wp:effectExtent l="0" t="0" r="7620" b="0"/>
+            <wp:docPr id="4" name="Graphic 1"/>
+            <wp:cNvGraphicFramePr>
+              <a:graphicFrameLocks xmlns:a="http://schemas.openxmlformats.org/drawingml/2006/main" noChangeAspect="1"/>
+            </wp:cNvGraphicFramePr>
+            <a:graphic xmlns:a="http://schemas.openxmlformats.org/drawingml/2006/main">
+              <a:graphicData uri="http://schemas.openxmlformats.org/drawingml/2006/picture">
+                <pic:pic xmlns:pic="http://schemas.openxmlformats.org/drawingml/2006/picture">
+                  <pic:nvPicPr>
+                    <pic:cNvPr id="4" name="Graphic 1"/>
+                    <pic:cNvPicPr/>
+                  </pic:nvPicPr>
+                  <pic:blipFill>
+                    <a:blip r:embed="rId18"/>
+                    <a:stretch>
+                      <a:fillRect/>
+                    </a:stretch>
+                  </pic:blipFill>
+                  <pic:spPr>
+                    <a:xfrm>
+                      <a:off x="0" y="0"/>
+                      <a:ext cx="4317205" cy="1052009"/>
+                    </a:xfrm>
+                    <a:prstGeom prst="rect">
+                      <a:avLst/>
+                    </a:prstGeom>
+                  </pic:spPr>
+                </pic:pic>
+              </a:graphicData>
+            </a:graphic>
+          </wp:inline>
+        </w:drawing>
+      </w:r>
+    </w:p>
+    <w:p>
+      <w:pPr>
+        <w:pStyle w:val="af0"/>
+        <w:keepNext w:val="0"/>
+        <w:widowControl w:val="0"/>
+        <w:jc w:val="center"/>
+      </w:pPr>
+      <w:r>
+        <w:t xml:space="preserve">Рисунок </w:t>
+      </w:r>
+      <w:r>
+        <w:fldChar w:fldCharType="begin"/>
+      </w:r>
+      <w:r>
+        <w:instrText xml:space="preserve"> SEQ Рисунок \* ARABIC </w:instrText>
+      </w:r>
+      <w:r>
+        <w:fldChar w:fldCharType="separate"/>
+      </w:r>
+      <w:r>
+        <w:rPr>
+          <w:noProof/>
+        </w:rPr>
+        <w:t>10</w:t>
+      </w:r>
+      <w:r>
+        <w:rPr>
+          <w:noProof/>
+        </w:rPr>
+        <w:fldChar w:fldCharType="end"/>
+      </w:r>
+      <w:r>
+        <w:t xml:space="preserve"> – </w:t>
+      </w:r>
+      <w:r>
+        <w:t>«Регистрация выдачи диска»</w:t>
+      </w:r>
+    </w:p>
+    <w:p>
+      <w:pPr>
+        <w:pStyle w:val="MAINTEXT"/>
+      </w:pPr>
+      <w:r>
+        <w:t xml:space="preserve">На рис. </w:t>
+      </w:r>
+      <w:r>
+        <w:t>11 и 12</w:t>
+      </w:r>
+      <w:r>
+        <w:t xml:space="preserve"> изображен</w:t>
+      </w:r>
+      <w:r>
+        <w:t>ы</w:t>
+      </w:r>
+      <w:r>
+        <w:t xml:space="preserve"> результат</w:t>
+      </w:r>
+      <w:r>
+        <w:t>ы</w:t>
+      </w:r>
+      <w:r>
+        <w:t xml:space="preserve"> выполнения запроса «</w:t>
+      </w:r>
+      <w:r>
+        <w:t>Удалить пользователя без долгов</w:t>
+      </w:r>
+      <w:r>
+        <w:t>» с параметром</w:t>
+      </w:r>
+      <w:r>
+        <w:t xml:space="preserve"> имени пользователя</w:t>
+      </w:r>
+      <w:r>
+        <w:t>, равным «</w:t>
+      </w:r>
+      <w:r>
+        <w:t>Саша</w:t>
+      </w:r>
+      <w:r>
+        <w:t>».</w:t>
+      </w:r>
+    </w:p>
+    <w:p>
+      <w:pPr>
+        <w:pStyle w:val="MAINTEXT"/>
+        <w:ind w:firstLine="0"/>
+        <w:jc w:val="center"/>
+      </w:pPr>
+      <w:r>
+        <w:rPr>
+          <w:noProof/>
+          <w:lang w:val="en-US"/>
+        </w:rPr>
+        <w:lastRenderedPageBreak/>
+        <w:drawing>
+          <wp:inline distT="0" distB="0" distL="0" distR="0" wp14:anchorId="0418CBDD" wp14:editId="47E9316F">
+            <wp:extent cx="3889076" cy="1052009"/>
+            <wp:effectExtent l="0" t="0" r="0" b="0"/>
+            <wp:docPr id="5" name="Graphic 1"/>
+            <wp:cNvGraphicFramePr>
+              <a:graphicFrameLocks xmlns:a="http://schemas.openxmlformats.org/drawingml/2006/main" noChangeAspect="1"/>
+            </wp:cNvGraphicFramePr>
+            <a:graphic xmlns:a="http://schemas.openxmlformats.org/drawingml/2006/main">
+              <a:graphicData uri="http://schemas.openxmlformats.org/drawingml/2006/picture">
+                <pic:pic xmlns:pic="http://schemas.openxmlformats.org/drawingml/2006/picture">
+                  <pic:nvPicPr>
+                    <pic:cNvPr id="5" name="Graphic 1"/>
+                    <pic:cNvPicPr/>
+                  </pic:nvPicPr>
+                  <pic:blipFill>
+                    <a:blip r:embed="rId19"/>
+                    <a:stretch>
+                      <a:fillRect/>
+                    </a:stretch>
+                  </pic:blipFill>
+                  <pic:spPr>
+                    <a:xfrm>
+                      <a:off x="0" y="0"/>
+                      <a:ext cx="3889076" cy="1052009"/>
+                    </a:xfrm>
+                    <a:prstGeom prst="rect">
+                      <a:avLst/>
+                    </a:prstGeom>
+                  </pic:spPr>
+                </pic:pic>
+              </a:graphicData>
+            </a:graphic>
+          </wp:inline>
+        </w:drawing>
+      </w:r>
+    </w:p>
+    <w:p>
+      <w:pPr>
+        <w:pStyle w:val="af0"/>
+        <w:keepNext w:val="0"/>
+        <w:widowControl w:val="0"/>
+        <w:jc w:val="center"/>
+      </w:pPr>
+      <w:r>
+        <w:t xml:space="preserve">Рисунок </w:t>
+      </w:r>
+      <w:r>
+        <w:fldChar w:fldCharType="begin"/>
+      </w:r>
+      <w:r>
+        <w:instrText xml:space="preserve"> SEQ Рисунок \* ARABIC </w:instrText>
+      </w:r>
+      <w:r>
+        <w:fldChar w:fldCharType="separate"/>
+      </w:r>
+      <w:r>
+        <w:rPr>
+          <w:noProof/>
+        </w:rPr>
+        <w:t>11</w:t>
+      </w:r>
+      <w:r>
+        <w:rPr>
+          <w:noProof/>
+        </w:rPr>
+        <w:fldChar w:fldCharType="end"/>
+      </w:r>
+      <w:r>
+        <w:t xml:space="preserve"> – </w:t>
+      </w:r>
+      <w:r>
+        <w:t>«</w:t>
+      </w:r>
+      <w:r>
+        <w:t>Пользователи</w:t>
+      </w:r>
+      <w:r>
+        <w:t>»</w:t>
+      </w:r>
+      <w:r>
+        <w:t xml:space="preserve"> до удаления</w:t>
+      </w:r>
+    </w:p>
+    <w:p>
+      <w:pPr>
+        <w:pStyle w:val="MAINTEXT"/>
+        <w:ind w:firstLine="0"/>
+        <w:jc w:val="center"/>
+      </w:pPr>
+      <w:r>
+        <w:rPr>
+          <w:noProof/>
+          <w:lang w:val="en-US"/>
+        </w:rPr>
+        <w:drawing>
+          <wp:inline distT="0" distB="0" distL="0" distR="0" wp14:anchorId="42570A7D" wp14:editId="535C6B96">
+            <wp:extent cx="3889076" cy="877110"/>
+            <wp:effectExtent l="0" t="0" r="0" b="0"/>
+            <wp:docPr id="6" name="Graphic 1"/>
+            <wp:cNvGraphicFramePr>
+              <a:graphicFrameLocks xmlns:a="http://schemas.openxmlformats.org/drawingml/2006/main" noChangeAspect="1"/>
+            </wp:cNvGraphicFramePr>
+            <a:graphic xmlns:a="http://schemas.openxmlformats.org/drawingml/2006/main">
+              <a:graphicData uri="http://schemas.openxmlformats.org/drawingml/2006/picture">
+                <pic:pic xmlns:pic="http://schemas.openxmlformats.org/drawingml/2006/picture">
+                  <pic:nvPicPr>
+                    <pic:cNvPr id="6" name="Graphic 1"/>
+                    <pic:cNvPicPr/>
+                  </pic:nvPicPr>
+                  <pic:blipFill>
+                    <a:blip r:embed="rId20"/>
+                    <a:stretch>
+                      <a:fillRect/>
+                    </a:stretch>
+                  </pic:blipFill>
+                  <pic:spPr>
+                    <a:xfrm>
+                      <a:off x="0" y="0"/>
+                      <a:ext cx="3889076" cy="877110"/>
+                    </a:xfrm>
+                    <a:prstGeom prst="rect">
+                      <a:avLst/>
+                    </a:prstGeom>
+                  </pic:spPr>
+                </pic:pic>
+              </a:graphicData>
+            </a:graphic>
+          </wp:inline>
+        </w:drawing>
+      </w:r>
+    </w:p>
+    <w:p>
+      <w:pPr>
+        <w:pStyle w:val="af0"/>
+        <w:keepNext w:val="0"/>
+        <w:widowControl w:val="0"/>
+        <w:jc w:val="center"/>
+      </w:pPr>
+      <w:r>
+        <w:t xml:space="preserve">Рисунок </w:t>
+      </w:r>
+      <w:r>
+        <w:fldChar w:fldCharType="begin"/>
+      </w:r>
+      <w:r>
+        <w:instrText xml:space="preserve"> SEQ Рисунок \* ARABIC </w:instrText>
+      </w:r>
+      <w:r>
+        <w:fldChar w:fldCharType="separate"/>
+      </w:r>
+      <w:r>
+        <w:rPr>
+          <w:noProof/>
+        </w:rPr>
+        <w:t>12</w:t>
+      </w:r>
+      <w:r>
+        <w:rPr>
+          <w:noProof/>
+        </w:rPr>
+        <w:fldChar w:fldCharType="end"/>
+      </w:r>
+      <w:r>
+        <w:t xml:space="preserve"> – </w:t>
+      </w:r>
+      <w:r>
+        <w:t>«</w:t>
+      </w:r>
+      <w:r>
+        <w:t>Пользователи</w:t>
+      </w:r>
+      <w:r>
+        <w:t>»</w:t>
+      </w:r>
+      <w:r>
+        <w:t xml:space="preserve"> после удаления</w:t>
       </w:r>
     </w:p>
     <w:p>
@@ -1402,41 +3057,6 @@
           <w:szCs w:val="28"/>
         </w:rPr>
       </w:pPr>
-      <w:sdt>
-        <w:sdtPr>
-          <w:id w:val="392860665"/>
-          <w:docPartObj>
-            <w:docPartGallery w:val="Bibliographies"/>
-            <w:docPartUnique/>
-          </w:docPartObj>
-        </w:sdtPr>
-        <w:sdtEndPr>
-          <w:rPr>
-            <w:b/>
-            <w:bCs/>
-          </w:rPr>
-        </w:sdtEndPr>
-        <w:sdtContent>
-          <w:sdt>
-            <w:sdtPr>
-              <w:id w:val="111145805"/>
-              <w:showingPlcHdr/>
-              <w:bibliography/>
-            </w:sdtPr>
-            <w:sdtEndPr>
-              <w:rPr>
-                <w:b/>
-                <w:bCs/>
-              </w:rPr>
-            </w:sdtEndPr>
-            <w:sdtContent>
-              <w:r>
-                <w:t xml:space="preserve">     </w:t>
-              </w:r>
-            </w:sdtContent>
-          </w:sdt>
-        </w:sdtContent>
-      </w:sdt>
     </w:p>
     <w:sectPr>
       <w:type w:val="continuous"/>
@@ -2471,6 +4091,181 @@
     </w:lvl>
   </w:abstractNum>
   <w:abstractNum w:abstractNumId="9" w15:restartNumberingAfterBreak="0">
+    <w:nsid w:val="662C6F4E"/>
+    <w:multiLevelType w:val="hybridMultilevel"/>
+    <w:tmpl w:val="1B08559C"/>
+    <w:lvl w:ilvl="0" w:tplc="8E0E460E">
+      <w:start w:val="1"/>
+      <w:numFmt w:val="decimal"/>
+      <w:lvlText w:val="%1."/>
+      <w:lvlJc w:val="left"/>
+      <w:pPr>
+        <w:ind w:left="1069" w:hanging="360"/>
+      </w:pPr>
+      <w:rPr>
+        <w:rFonts w:hint="default"/>
+      </w:rPr>
+    </w:lvl>
+    <w:lvl w:ilvl="1" w:tplc="04190019" w:tentative="1">
+      <w:start w:val="1"/>
+      <w:numFmt w:val="lowerLetter"/>
+      <w:lvlText w:val="%2."/>
+      <w:lvlJc w:val="left"/>
+      <w:pPr>
+        <w:ind w:left="1789" w:hanging="360"/>
+      </w:pPr>
+    </w:lvl>
+    <w:lvl w:ilvl="2" w:tplc="0419001B" w:tentative="1">
+      <w:start w:val="1"/>
+      <w:numFmt w:val="lowerRoman"/>
+      <w:lvlText w:val="%3."/>
+      <w:lvlJc w:val="right"/>
+      <w:pPr>
+        <w:ind w:left="2509" w:hanging="180"/>
+      </w:pPr>
+    </w:lvl>
+    <w:lvl w:ilvl="3" w:tplc="0419000F" w:tentative="1">
+      <w:start w:val="1"/>
+      <w:numFmt w:val="decimal"/>
+      <w:lvlText w:val="%4."/>
+      <w:lvlJc w:val="left"/>
+      <w:pPr>
+        <w:ind w:left="3229" w:hanging="360"/>
+      </w:pPr>
+    </w:lvl>
+    <w:lvl w:ilvl="4" w:tplc="04190019" w:tentative="1">
+      <w:start w:val="1"/>
+      <w:numFmt w:val="lowerLetter"/>
+      <w:lvlText w:val="%5."/>
+      <w:lvlJc w:val="left"/>
+      <w:pPr>
+        <w:ind w:left="3949" w:hanging="360"/>
+      </w:pPr>
+    </w:lvl>
+    <w:lvl w:ilvl="5" w:tplc="0419001B" w:tentative="1">
+      <w:start w:val="1"/>
+      <w:numFmt w:val="lowerRoman"/>
+      <w:lvlText w:val="%6."/>
+      <w:lvlJc w:val="right"/>
+      <w:pPr>
+        <w:ind w:left="4669" w:hanging="180"/>
+      </w:pPr>
+    </w:lvl>
+    <w:lvl w:ilvl="6" w:tplc="0419000F" w:tentative="1">
+      <w:start w:val="1"/>
+      <w:numFmt w:val="decimal"/>
+      <w:lvlText w:val="%7."/>
+      <w:lvlJc w:val="left"/>
+      <w:pPr>
+        <w:ind w:left="5389" w:hanging="360"/>
+      </w:pPr>
+    </w:lvl>
+    <w:lvl w:ilvl="7" w:tplc="04190019" w:tentative="1">
+      <w:start w:val="1"/>
+      <w:numFmt w:val="lowerLetter"/>
+      <w:lvlText w:val="%8."/>
+      <w:lvlJc w:val="left"/>
+      <w:pPr>
+        <w:ind w:left="6109" w:hanging="360"/>
+      </w:pPr>
+    </w:lvl>
+    <w:lvl w:ilvl="8" w:tplc="0419001B" w:tentative="1">
+      <w:start w:val="1"/>
+      <w:numFmt w:val="lowerRoman"/>
+      <w:lvlText w:val="%9."/>
+      <w:lvlJc w:val="right"/>
+      <w:pPr>
+        <w:ind w:left="6829" w:hanging="180"/>
+      </w:pPr>
+    </w:lvl>
+  </w:abstractNum>
+  <w:abstractNum w:abstractNumId="10" w15:restartNumberingAfterBreak="0">
+    <w:nsid w:val="6CA01107"/>
+    <w:multiLevelType w:val="hybridMultilevel"/>
+    <w:tmpl w:val="B6800492"/>
+    <w:lvl w:ilvl="0" w:tplc="0419000F">
+      <w:start w:val="1"/>
+      <w:numFmt w:val="decimal"/>
+      <w:lvlText w:val="%1."/>
+      <w:lvlJc w:val="left"/>
+      <w:pPr>
+        <w:ind w:left="1429" w:hanging="360"/>
+      </w:pPr>
+    </w:lvl>
+    <w:lvl w:ilvl="1" w:tplc="04190019" w:tentative="1">
+      <w:start w:val="1"/>
+      <w:numFmt w:val="lowerLetter"/>
+      <w:lvlText w:val="%2."/>
+      <w:lvlJc w:val="left"/>
+      <w:pPr>
+        <w:ind w:left="2149" w:hanging="360"/>
+      </w:pPr>
+    </w:lvl>
+    <w:lvl w:ilvl="2" w:tplc="0419001B" w:tentative="1">
+      <w:start w:val="1"/>
+      <w:numFmt w:val="lowerRoman"/>
+      <w:lvlText w:val="%3."/>
+      <w:lvlJc w:val="right"/>
+      <w:pPr>
+        <w:ind w:left="2869" w:hanging="180"/>
+      </w:pPr>
+    </w:lvl>
+    <w:lvl w:ilvl="3" w:tplc="0419000F" w:tentative="1">
+      <w:start w:val="1"/>
+      <w:numFmt w:val="decimal"/>
+      <w:lvlText w:val="%4."/>
+      <w:lvlJc w:val="left"/>
+      <w:pPr>
+        <w:ind w:left="3589" w:hanging="360"/>
+      </w:pPr>
+    </w:lvl>
+    <w:lvl w:ilvl="4" w:tplc="04190019" w:tentative="1">
+      <w:start w:val="1"/>
+      <w:numFmt w:val="lowerLetter"/>
+      <w:lvlText w:val="%5."/>
+      <w:lvlJc w:val="left"/>
+      <w:pPr>
+        <w:ind w:left="4309" w:hanging="360"/>
+      </w:pPr>
+    </w:lvl>
+    <w:lvl w:ilvl="5" w:tplc="0419001B" w:tentative="1">
+      <w:start w:val="1"/>
+      <w:numFmt w:val="lowerRoman"/>
+      <w:lvlText w:val="%6."/>
+      <w:lvlJc w:val="right"/>
+      <w:pPr>
+        <w:ind w:left="5029" w:hanging="180"/>
+      </w:pPr>
+    </w:lvl>
+    <w:lvl w:ilvl="6" w:tplc="0419000F" w:tentative="1">
+      <w:start w:val="1"/>
+      <w:numFmt w:val="decimal"/>
+      <w:lvlText w:val="%7."/>
+      <w:lvlJc w:val="left"/>
+      <w:pPr>
+        <w:ind w:left="5749" w:hanging="360"/>
+      </w:pPr>
+    </w:lvl>
+    <w:lvl w:ilvl="7" w:tplc="04190019" w:tentative="1">
+      <w:start w:val="1"/>
+      <w:numFmt w:val="lowerLetter"/>
+      <w:lvlText w:val="%8."/>
+      <w:lvlJc w:val="left"/>
+      <w:pPr>
+        <w:ind w:left="6469" w:hanging="360"/>
+      </w:pPr>
+    </w:lvl>
+    <w:lvl w:ilvl="8" w:tplc="0419001B" w:tentative="1">
+      <w:start w:val="1"/>
+      <w:numFmt w:val="lowerRoman"/>
+      <w:lvlText w:val="%9."/>
+      <w:lvlJc w:val="right"/>
+      <w:pPr>
+        <w:ind w:left="7189" w:hanging="180"/>
+      </w:pPr>
+    </w:lvl>
+  </w:abstractNum>
+  <w:abstractNum w:abstractNumId="11" w15:restartNumberingAfterBreak="0">
     <w:nsid w:val="79A62D95"/>
     <w:multiLevelType w:val="hybridMultilevel"/>
     <w:tmpl w:val="9E00DC90"/>
@@ -2572,7 +4367,7 @@
     <w:abstractNumId w:val="0"/>
   </w:num>
   <w:num w:numId="6">
-    <w:abstractNumId w:val="9"/>
+    <w:abstractNumId w:val="11"/>
   </w:num>
   <w:num w:numId="7">
     <w:abstractNumId w:val="5"/>
@@ -2585,6 +4380,12 @@
   </w:num>
   <w:num w:numId="10">
     <w:abstractNumId w:val="8"/>
+  </w:num>
+  <w:num w:numId="11">
+    <w:abstractNumId w:val="10"/>
+  </w:num>
+  <w:num w:numId="12">
+    <w:abstractNumId w:val="9"/>
   </w:num>
 </w:numbering>
 </file>
@@ -2987,7 +4788,7 @@
   <w:style w:type="paragraph" w:default="1" w:styleId="a">
     <w:name w:val="Normal"/>
     <w:qFormat/>
-    <w:rsid w:val="005A2A15"/>
+    <w:rsid w:val="007C5700"/>
     <w:pPr>
       <w:spacing w:after="0" w:line="240" w:lineRule="auto"/>
     </w:pPr>
